--- a/B17 Ex03 Yair 305607889 Sahar 308484351.docx
+++ b/B17 Ex03 Yair 305607889 Sahar 308484351.docx
@@ -5,7 +5,6 @@
     <w:p>
       <w:pPr>
         <w:rPr>
-          <w:rFonts w:hint="cs"/>
           <w:rtl/>
         </w:rPr>
       </w:pPr>
@@ -20,7 +19,6 @@
     <w:p>
       <w:pPr>
         <w:rPr>
-          <w:rFonts w:hint="cs"/>
           <w:rtl/>
         </w:rPr>
       </w:pPr>
@@ -35,7 +33,6 @@
     <w:p>
       <w:pPr>
         <w:rPr>
-          <w:rFonts w:hint="cs"/>
           <w:rtl/>
         </w:rPr>
       </w:pPr>
@@ -66,7 +63,6 @@
     <w:p>
       <w:pPr>
         <w:rPr>
-          <w:rFonts w:hint="cs"/>
           <w:rtl/>
         </w:rPr>
       </w:pPr>
@@ -74,7 +70,6 @@
     <w:p>
       <w:pPr>
         <w:rPr>
-          <w:rFonts w:hint="cs"/>
           <w:rtl/>
         </w:rPr>
       </w:pPr>
@@ -89,7 +84,6 @@
     <w:p>
       <w:pPr>
         <w:rPr>
-          <w:rFonts w:hint="cs"/>
           <w:rtl/>
         </w:rPr>
       </w:pPr>
@@ -125,7 +119,6 @@
     <w:p>
       <w:pPr>
         <w:rPr>
-          <w:rFonts w:hint="cs"/>
           <w:rtl/>
         </w:rPr>
       </w:pPr>
@@ -168,7 +161,6 @@
     <w:p>
       <w:pPr>
         <w:rPr>
-          <w:rFonts w:hint="cs"/>
           <w:rtl/>
         </w:rPr>
       </w:pPr>
@@ -220,7 +212,6 @@
     <w:p>
       <w:pPr>
         <w:rPr>
-          <w:rFonts w:hint="cs"/>
           <w:rtl/>
         </w:rPr>
       </w:pPr>
@@ -272,7 +263,6 @@
     <w:p>
       <w:pPr>
         <w:rPr>
-          <w:rFonts w:hint="cs"/>
           <w:rtl/>
         </w:rPr>
       </w:pPr>
@@ -322,7 +312,6 @@
     <w:p>
       <w:pPr>
         <w:rPr>
-          <w:rFonts w:hint="cs"/>
           <w:b/>
           <w:bCs/>
           <w:rtl/>
@@ -376,7 +365,6 @@
     <w:p>
       <w:pPr>
         <w:rPr>
-          <w:rFonts w:hint="cs"/>
           <w:b/>
           <w:bCs/>
           <w:rtl/>
@@ -430,7 +418,6 @@
     <w:p>
       <w:pPr>
         <w:rPr>
-          <w:rFonts w:hint="cs"/>
           <w:rtl/>
         </w:rPr>
       </w:pPr>
@@ -446,13 +433,42 @@
           <w:rFonts w:hint="cs"/>
           <w:rtl/>
         </w:rPr>
-        <w:t xml:space="preserve"> מחלקה אבסטרקטית המייצגת מקור אנרגיה - בעלת מתודה אבסטרקטית אחת למילוי אנרגיה.</w:t>
+        <w:t xml:space="preserve"> מחלקה אבסטרקטית המייצגת מקור אנרגיה - בעלת מתודה אבסטרקטית אחת למילוי אנרגיה</w:t>
+      </w:r>
+      <w:r>
+        <w:rPr>
+          <w:rFonts w:hint="cs"/>
+          <w:rtl/>
+        </w:rPr>
+        <w:t xml:space="preserve"> ושדות המתארים את הכמות </w:t>
+      </w:r>
+      <w:proofErr w:type="spellStart"/>
+      <w:r>
+        <w:rPr>
+          <w:rFonts w:hint="cs"/>
+          <w:rtl/>
+        </w:rPr>
+        <w:t>המקסמלית</w:t>
+      </w:r>
+      <w:proofErr w:type="spellEnd"/>
+      <w:r>
+        <w:rPr>
+          <w:rFonts w:hint="cs"/>
+          <w:rtl/>
+        </w:rPr>
+        <w:t xml:space="preserve"> האפשרית במקור האנרגיה והכמות הנוכחית</w:t>
+      </w:r>
+      <w:r>
+        <w:rPr>
+          <w:rFonts w:hint="cs"/>
+          <w:rtl/>
+        </w:rPr>
+        <w:t>.</w:t>
       </w:r>
     </w:p>
     <w:p>
       <w:pPr>
         <w:rPr>
-          <w:rFonts w:hint="cs"/>
           <w:rtl/>
         </w:rPr>
       </w:pPr>
@@ -482,7 +498,35 @@
           <w:rFonts w:hint="cs"/>
           <w:rtl/>
         </w:rPr>
-        <w:t xml:space="preserve"> ומחזיקה את כל השדות הרלוונטיים לרכבים ממנועים דלק, בנוסף </w:t>
+        <w:t xml:space="preserve"> ומחזיקה את </w:t>
+      </w:r>
+      <w:r>
+        <w:rPr>
+          <w:rFonts w:hint="cs"/>
+          <w:rtl/>
+        </w:rPr>
+        <w:t>שדה סוג הדלק</w:t>
+      </w:r>
+      <w:r>
+        <w:rPr>
+          <w:rFonts w:hint="cs"/>
+          <w:rtl/>
+        </w:rPr>
+        <w:t xml:space="preserve">, </w:t>
+      </w:r>
+      <w:r>
+        <w:rPr>
+          <w:rFonts w:hint="cs"/>
+          <w:rtl/>
+        </w:rPr>
+        <w:t>ו</w:t>
+      </w:r>
+      <w:r>
+        <w:rPr>
+          <w:rFonts w:hint="cs"/>
+          <w:rtl/>
+        </w:rPr>
+        <w:t xml:space="preserve">בנוסף </w:t>
       </w:r>
       <w:proofErr w:type="spellStart"/>
       <w:r>
@@ -504,7 +548,6 @@
     <w:p>
       <w:pPr>
         <w:rPr>
-          <w:rFonts w:hint="cs"/>
           <w:rtl/>
         </w:rPr>
       </w:pPr>
@@ -554,7 +597,6 @@
     <w:p>
       <w:pPr>
         <w:rPr>
-          <w:rFonts w:hint="cs"/>
           <w:rtl/>
         </w:rPr>
       </w:pPr>
@@ -584,9 +626,16 @@
           <w:rFonts w:hint="cs"/>
           <w:rtl/>
         </w:rPr>
-        <w:t xml:space="preserve"> ומחזיקה את כל השדות הרלוונטיים לרכבים ממנועים חשמלית, בנוסף </w:t>
+        <w:t xml:space="preserve"> </w:t>
       </w:r>
       <w:proofErr w:type="spellStart"/>
+      <w:r>
+        <w:rPr>
+          <w:rFonts w:hint="cs"/>
+          <w:rtl/>
+        </w:rPr>
+        <w:t>ו</w:t>
+      </w:r>
       <w:r>
         <w:rPr>
           <w:rFonts w:hint="cs"/>
@@ -606,7 +655,6 @@
     <w:p>
       <w:pPr>
         <w:rPr>
-          <w:rFonts w:hint="cs"/>
           <w:rtl/>
         </w:rPr>
       </w:pPr>
@@ -651,7 +699,6 @@
     <w:p>
       <w:pPr>
         <w:rPr>
-          <w:rFonts w:hint="cs"/>
           <w:rtl/>
         </w:rPr>
       </w:pPr>
@@ -759,7 +806,6 @@
     <w:p>
       <w:pPr>
         <w:rPr>
-          <w:rFonts w:hint="cs"/>
           <w:b/>
           <w:bCs/>
           <w:rtl/>
@@ -859,7 +905,6 @@
     <w:p>
       <w:pPr>
         <w:rPr>
-          <w:rFonts w:hint="cs"/>
           <w:rtl/>
         </w:rPr>
       </w:pPr>
@@ -1044,6 +1089,21 @@
       <w:pPr>
         <w:rPr>
           <w:rFonts w:hint="cs"/>
+          <w:rtl/>
+        </w:rPr>
+      </w:pPr>
+    </w:p>
+    <w:p>
+      <w:pPr>
+        <w:rPr>
+          <w:rFonts w:hint="cs"/>
+          <w:rtl/>
+        </w:rPr>
+      </w:pPr>
+    </w:p>
+    <w:p>
+      <w:pPr>
+        <w:rPr>
           <w:rtl/>
         </w:rPr>
       </w:pPr>
@@ -1058,8 +1118,8 @@
             <v:stroke joinstyle="miter"/>
             <v:path gradientshapeok="t" o:connecttype="rect"/>
           </v:shapetype>
-          <v:shape id="_x0000_s1026" type="#_x0000_t202" style="position:absolute;left:0;text-align:left;margin-left:-76.3pt;margin-top:-38.2pt;width:247.25pt;height:120.85pt;z-index:251660288;mso-width-relative:margin;mso-height-relative:margin">
-            <v:textbox>
+          <v:shape id="_x0000_s1026" type="#_x0000_t202" style="position:absolute;left:0;text-align:left;margin-left:-76.3pt;margin-top:10.9pt;width:247.25pt;height:135pt;z-index:251660288;mso-width-relative:margin;mso-height-relative:margin">
+            <v:textbox style="mso-next-textbox:#_x0000_s1026">
               <w:txbxContent>
                 <w:p>
                   <w:pPr>
@@ -1396,11 +1456,10 @@
                   <w:pPr>
                     <w:jc w:val="right"/>
                     <w:rPr>
-                      <w:rFonts w:ascii="Consolas" w:hAnsi="Consolas" w:hint="cs"/>
-                      <w:color w:val="000000"/>
-                      <w:sz w:val="19"/>
-                      <w:szCs w:val="19"/>
-                      <w:rtl/>
+                      <w:rFonts w:ascii="Consolas" w:hAnsi="Consolas" w:cs="Consolas"/>
+                      <w:color w:val="000000"/>
+                      <w:sz w:val="19"/>
+                      <w:szCs w:val="19"/>
                     </w:rPr>
                   </w:pPr>
                   <w:r>
@@ -1472,25 +1531,15 @@
                       <w:szCs w:val="19"/>
                       <w:highlight w:val="white"/>
                     </w:rPr>
-                    <w:t>m_Wheels</w:t>
+                    <w:t>m_Wheels;</w:t>
                   </w:r>
                   <w:proofErr w:type="spellEnd"/>
-                  <w:r>
-                    <w:rPr>
-                      <w:rFonts w:ascii="Consolas" w:hAnsi="Consolas" w:cs="Consolas"/>
-                      <w:color w:val="000000"/>
-                      <w:sz w:val="19"/>
-                      <w:szCs w:val="19"/>
-                      <w:highlight w:val="white"/>
-                    </w:rPr>
-                    <w:t>;</w:t>
-                  </w:r>
                 </w:p>
                 <w:p>
                   <w:pPr>
                     <w:jc w:val="right"/>
                     <w:rPr>
-                      <w:rFonts w:ascii="Consolas" w:hAnsi="Consolas" w:hint="cs"/>
+                      <w:rFonts w:ascii="Consolas" w:hAnsi="Consolas" w:cs="Consolas"/>
                       <w:color w:val="000000"/>
                       <w:sz w:val="19"/>
                       <w:szCs w:val="19"/>
@@ -1573,7 +1622,7 @@
                   <w:pPr>
                     <w:jc w:val="right"/>
                     <w:rPr>
-                      <w:rFonts w:ascii="Consolas" w:hAnsi="Consolas" w:hint="cs"/>
+                      <w:rFonts w:ascii="Consolas" w:hAnsi="Consolas"/>
                       <w:color w:val="000000"/>
                       <w:sz w:val="19"/>
                       <w:szCs w:val="19"/>
@@ -1585,7 +1634,6 @@
                   <w:pPr>
                     <w:jc w:val="right"/>
                     <w:rPr>
-                      <w:rFonts w:hint="cs"/>
                       <w:rtl/>
                     </w:rPr>
                   </w:pPr>
@@ -1595,6 +1643,27 @@
           </v:shape>
         </w:pict>
       </w:r>
+    </w:p>
+    <w:p>
+      <w:pPr>
+        <w:rPr>
+          <w:rtl/>
+        </w:rPr>
+      </w:pPr>
+      <w:r>
+        <w:rPr>
+          <w:rFonts w:hint="cs"/>
+          <w:rtl/>
+        </w:rPr>
+        <w:t>ליצור.</w:t>
+      </w:r>
+    </w:p>
+    <w:p>
+      <w:pPr>
+        <w:rPr>
+          <w:rtl/>
+        </w:rPr>
+      </w:pPr>
       <w:r>
         <w:rPr>
           <w:noProof/>
@@ -1650,7 +1719,7 @@
         </w:rPr>
         <w:pict>
           <v:shape id="_x0000_s1029" type="#_x0000_t202" style="position:absolute;left:0;text-align:left;margin-left:239.9pt;margin-top:-42.6pt;width:247.25pt;height:54.5pt;z-index:251663360;mso-width-relative:margin;mso-height-relative:margin">
-            <v:textbox>
+            <v:textbox style="mso-next-textbox:#_x0000_s1029">
               <w:txbxContent>
                 <w:p>
                   <w:pPr>
@@ -1837,22 +1906,850 @@
                     </w:rPr>
                     <w:t>;</w:t>
                   </w:r>
-                  <w:r>
-                    <w:rPr>
-                      <w:rFonts w:ascii="Consolas" w:hAnsi="Consolas" w:cs="Consolas"/>
-                      <w:color w:val="0000FF"/>
-                      <w:sz w:val="19"/>
-                      <w:szCs w:val="19"/>
-                      <w:highlight w:val="white"/>
-                    </w:rPr>
-                    <w:t xml:space="preserve"> </w:t>
+                </w:p>
+                <w:p>
+                  <w:pPr>
+                    <w:autoSpaceDE w:val="0"/>
+                    <w:autoSpaceDN w:val="0"/>
+                    <w:bidi w:val="0"/>
+                    <w:adjustRightInd w:val="0"/>
+                    <w:spacing w:after="0" w:line="240" w:lineRule="auto"/>
+                    <w:rPr>
+                      <w:rFonts w:ascii="Consolas" w:hAnsi="Consolas" w:cs="Consolas"/>
+                      <w:color w:val="000000"/>
+                      <w:sz w:val="19"/>
+                      <w:szCs w:val="19"/>
+                      <w:highlight w:val="white"/>
+                    </w:rPr>
+                  </w:pPr>
+                  <w:r>
+                    <w:rPr>
+                      <w:rFonts w:ascii="Consolas" w:hAnsi="Consolas" w:cs="Consolas"/>
+                      <w:color w:val="0000FF"/>
+                      <w:sz w:val="19"/>
+                      <w:szCs w:val="19"/>
+                      <w:highlight w:val="white"/>
+                    </w:rPr>
+                    <w:t>public</w:t>
+                  </w:r>
+                  <w:r>
+                    <w:rPr>
+                      <w:rFonts w:ascii="Consolas" w:hAnsi="Consolas" w:cs="Consolas"/>
+                      <w:color w:val="000000"/>
+                      <w:sz w:val="19"/>
+                      <w:szCs w:val="19"/>
+                      <w:highlight w:val="white"/>
+                    </w:rPr>
+                    <w:t xml:space="preserve"> Car(</w:t>
+                  </w:r>
+                </w:p>
+                <w:p>
+                  <w:pPr>
+                    <w:autoSpaceDE w:val="0"/>
+                    <w:autoSpaceDN w:val="0"/>
+                    <w:bidi w:val="0"/>
+                    <w:adjustRightInd w:val="0"/>
+                    <w:spacing w:after="0" w:line="240" w:lineRule="auto"/>
+                    <w:rPr>
+                      <w:rFonts w:ascii="Consolas" w:hAnsi="Consolas" w:cs="Consolas"/>
+                      <w:color w:val="000000"/>
+                      <w:sz w:val="19"/>
+                      <w:szCs w:val="19"/>
+                      <w:highlight w:val="white"/>
+                    </w:rPr>
+                  </w:pPr>
+                  <w:r>
+                    <w:rPr>
+                      <w:rFonts w:ascii="Consolas" w:hAnsi="Consolas" w:cs="Consolas"/>
+                      <w:color w:val="000000"/>
+                      <w:sz w:val="19"/>
+                      <w:szCs w:val="19"/>
+                      <w:highlight w:val="white"/>
+                    </w:rPr>
+                    <w:t xml:space="preserve">            </w:t>
+                  </w:r>
+                  <w:proofErr w:type="spellStart"/>
+                  <w:r>
+                    <w:rPr>
+                      <w:rFonts w:ascii="Consolas" w:hAnsi="Consolas" w:cs="Consolas"/>
+                      <w:color w:val="2B91AF"/>
+                      <w:sz w:val="19"/>
+                      <w:szCs w:val="19"/>
+                      <w:highlight w:val="white"/>
+                    </w:rPr>
+                    <w:t>ePossibleCarColors</w:t>
+                  </w:r>
+                  <w:proofErr w:type="spellEnd"/>
+                  <w:r>
+                    <w:rPr>
+                      <w:rFonts w:ascii="Consolas" w:hAnsi="Consolas" w:cs="Consolas"/>
+                      <w:color w:val="000000"/>
+                      <w:sz w:val="19"/>
+                      <w:szCs w:val="19"/>
+                      <w:highlight w:val="white"/>
+                    </w:rPr>
+                    <w:t xml:space="preserve"> </w:t>
+                  </w:r>
+                  <w:proofErr w:type="spellStart"/>
+                  <w:r>
+                    <w:rPr>
+                      <w:rFonts w:ascii="Consolas" w:hAnsi="Consolas" w:cs="Consolas"/>
+                      <w:color w:val="000000"/>
+                      <w:sz w:val="19"/>
+                      <w:szCs w:val="19"/>
+                      <w:highlight w:val="white"/>
+                    </w:rPr>
+                    <w:t>i_CarColor</w:t>
+                  </w:r>
+                  <w:proofErr w:type="spellEnd"/>
+                  <w:r>
+                    <w:rPr>
+                      <w:rFonts w:ascii="Consolas" w:hAnsi="Consolas" w:cs="Consolas"/>
+                      <w:color w:val="000000"/>
+                      <w:sz w:val="19"/>
+                      <w:szCs w:val="19"/>
+                      <w:highlight w:val="white"/>
+                    </w:rPr>
+                    <w:t>,</w:t>
+                  </w:r>
+                </w:p>
+                <w:p>
+                  <w:pPr>
+                    <w:autoSpaceDE w:val="0"/>
+                    <w:autoSpaceDN w:val="0"/>
+                    <w:bidi w:val="0"/>
+                    <w:adjustRightInd w:val="0"/>
+                    <w:spacing w:after="0" w:line="240" w:lineRule="auto"/>
+                    <w:rPr>
+                      <w:rFonts w:ascii="Consolas" w:hAnsi="Consolas" w:cs="Consolas"/>
+                      <w:color w:val="000000"/>
+                      <w:sz w:val="19"/>
+                      <w:szCs w:val="19"/>
+                      <w:highlight w:val="white"/>
+                    </w:rPr>
+                  </w:pPr>
+                  <w:r>
+                    <w:rPr>
+                      <w:rFonts w:ascii="Consolas" w:hAnsi="Consolas" w:cs="Consolas"/>
+                      <w:color w:val="000000"/>
+                      <w:sz w:val="19"/>
+                      <w:szCs w:val="19"/>
+                      <w:highlight w:val="white"/>
+                    </w:rPr>
+                    <w:t xml:space="preserve">            </w:t>
+                  </w:r>
+                  <w:proofErr w:type="spellStart"/>
+                  <w:r>
+                    <w:rPr>
+                      <w:rFonts w:ascii="Consolas" w:hAnsi="Consolas" w:cs="Consolas"/>
+                      <w:color w:val="2B91AF"/>
+                      <w:sz w:val="19"/>
+                      <w:szCs w:val="19"/>
+                      <w:highlight w:val="white"/>
+                    </w:rPr>
+                    <w:t>eNumberOfDoors</w:t>
+                  </w:r>
+                  <w:proofErr w:type="spellEnd"/>
+                  <w:r>
+                    <w:rPr>
+                      <w:rFonts w:ascii="Consolas" w:hAnsi="Consolas" w:cs="Consolas"/>
+                      <w:color w:val="000000"/>
+                      <w:sz w:val="19"/>
+                      <w:szCs w:val="19"/>
+                      <w:highlight w:val="white"/>
+                    </w:rPr>
+                    <w:t xml:space="preserve"> </w:t>
+                  </w:r>
+                  <w:proofErr w:type="spellStart"/>
+                  <w:r>
+                    <w:rPr>
+                      <w:rFonts w:ascii="Consolas" w:hAnsi="Consolas" w:cs="Consolas"/>
+                      <w:color w:val="000000"/>
+                      <w:sz w:val="19"/>
+                      <w:szCs w:val="19"/>
+                      <w:highlight w:val="white"/>
+                    </w:rPr>
+                    <w:t>i_NumberOfDoorsInCar</w:t>
+                  </w:r>
+                  <w:proofErr w:type="spellEnd"/>
+                  <w:r>
+                    <w:rPr>
+                      <w:rFonts w:ascii="Consolas" w:hAnsi="Consolas" w:cs="Consolas"/>
+                      <w:color w:val="000000"/>
+                      <w:sz w:val="19"/>
+                      <w:szCs w:val="19"/>
+                      <w:highlight w:val="white"/>
+                    </w:rPr>
+                    <w:t>,</w:t>
+                  </w:r>
+                </w:p>
+                <w:p>
+                  <w:pPr>
+                    <w:autoSpaceDE w:val="0"/>
+                    <w:autoSpaceDN w:val="0"/>
+                    <w:bidi w:val="0"/>
+                    <w:adjustRightInd w:val="0"/>
+                    <w:spacing w:after="0" w:line="240" w:lineRule="auto"/>
+                    <w:rPr>
+                      <w:rFonts w:ascii="Consolas" w:hAnsi="Consolas" w:cs="Consolas"/>
+                      <w:color w:val="000000"/>
+                      <w:sz w:val="19"/>
+                      <w:szCs w:val="19"/>
+                      <w:highlight w:val="white"/>
+                    </w:rPr>
+                  </w:pPr>
+                  <w:r>
+                    <w:rPr>
+                      <w:rFonts w:ascii="Consolas" w:hAnsi="Consolas" w:cs="Consolas"/>
+                      <w:color w:val="000000"/>
+                      <w:sz w:val="19"/>
+                      <w:szCs w:val="19"/>
+                      <w:highlight w:val="white"/>
+                    </w:rPr>
+                    <w:t xml:space="preserve">            </w:t>
+                  </w:r>
+                  <w:r>
+                    <w:rPr>
+                      <w:rFonts w:ascii="Consolas" w:hAnsi="Consolas" w:cs="Consolas"/>
+                      <w:color w:val="0000FF"/>
+                      <w:sz w:val="19"/>
+                      <w:szCs w:val="19"/>
+                      <w:highlight w:val="white"/>
+                    </w:rPr>
+                    <w:t>string</w:t>
+                  </w:r>
+                  <w:r>
+                    <w:rPr>
+                      <w:rFonts w:ascii="Consolas" w:hAnsi="Consolas" w:cs="Consolas"/>
+                      <w:color w:val="000000"/>
+                      <w:sz w:val="19"/>
+                      <w:szCs w:val="19"/>
+                      <w:highlight w:val="white"/>
+                    </w:rPr>
+                    <w:t xml:space="preserve"> </w:t>
+                  </w:r>
+                  <w:proofErr w:type="spellStart"/>
+                  <w:r>
+                    <w:rPr>
+                      <w:rFonts w:ascii="Consolas" w:hAnsi="Consolas" w:cs="Consolas"/>
+                      <w:color w:val="000000"/>
+                      <w:sz w:val="19"/>
+                      <w:szCs w:val="19"/>
+                      <w:highlight w:val="white"/>
+                    </w:rPr>
+                    <w:t>i_ModelName</w:t>
+                  </w:r>
+                  <w:proofErr w:type="spellEnd"/>
+                  <w:r>
+                    <w:rPr>
+                      <w:rFonts w:ascii="Consolas" w:hAnsi="Consolas" w:cs="Consolas"/>
+                      <w:color w:val="000000"/>
+                      <w:sz w:val="19"/>
+                      <w:szCs w:val="19"/>
+                      <w:highlight w:val="white"/>
+                    </w:rPr>
+                    <w:t>,</w:t>
+                  </w:r>
+                </w:p>
+                <w:p>
+                  <w:pPr>
+                    <w:autoSpaceDE w:val="0"/>
+                    <w:autoSpaceDN w:val="0"/>
+                    <w:bidi w:val="0"/>
+                    <w:adjustRightInd w:val="0"/>
+                    <w:spacing w:after="0" w:line="240" w:lineRule="auto"/>
+                    <w:rPr>
+                      <w:rFonts w:ascii="Consolas" w:hAnsi="Consolas" w:cs="Consolas"/>
+                      <w:color w:val="000000"/>
+                      <w:sz w:val="19"/>
+                      <w:szCs w:val="19"/>
+                      <w:highlight w:val="white"/>
+                    </w:rPr>
+                  </w:pPr>
+                  <w:r>
+                    <w:rPr>
+                      <w:rFonts w:ascii="Consolas" w:hAnsi="Consolas" w:cs="Consolas"/>
+                      <w:color w:val="000000"/>
+                      <w:sz w:val="19"/>
+                      <w:szCs w:val="19"/>
+                      <w:highlight w:val="white"/>
+                    </w:rPr>
+                    <w:t xml:space="preserve">            </w:t>
+                  </w:r>
+                  <w:r>
+                    <w:rPr>
+                      <w:rFonts w:ascii="Consolas" w:hAnsi="Consolas" w:cs="Consolas"/>
+                      <w:color w:val="0000FF"/>
+                      <w:sz w:val="19"/>
+                      <w:szCs w:val="19"/>
+                      <w:highlight w:val="white"/>
+                    </w:rPr>
+                    <w:t>string</w:t>
+                  </w:r>
+                  <w:r>
+                    <w:rPr>
+                      <w:rFonts w:ascii="Consolas" w:hAnsi="Consolas" w:cs="Consolas"/>
+                      <w:color w:val="000000"/>
+                      <w:sz w:val="19"/>
+                      <w:szCs w:val="19"/>
+                      <w:highlight w:val="white"/>
+                    </w:rPr>
+                    <w:t xml:space="preserve"> </w:t>
+                  </w:r>
+                  <w:proofErr w:type="spellStart"/>
+                  <w:r>
+                    <w:rPr>
+                      <w:rFonts w:ascii="Consolas" w:hAnsi="Consolas" w:cs="Consolas"/>
+                      <w:color w:val="000000"/>
+                      <w:sz w:val="19"/>
+                      <w:szCs w:val="19"/>
+                      <w:highlight w:val="white"/>
+                    </w:rPr>
+                    <w:t>i_LicenceNumber</w:t>
+                  </w:r>
+                  <w:proofErr w:type="spellEnd"/>
+                  <w:r>
+                    <w:rPr>
+                      <w:rFonts w:ascii="Consolas" w:hAnsi="Consolas" w:cs="Consolas"/>
+                      <w:color w:val="000000"/>
+                      <w:sz w:val="19"/>
+                      <w:szCs w:val="19"/>
+                      <w:highlight w:val="white"/>
+                    </w:rPr>
+                    <w:t>,</w:t>
+                  </w:r>
+                </w:p>
+                <w:p>
+                  <w:pPr>
+                    <w:autoSpaceDE w:val="0"/>
+                    <w:autoSpaceDN w:val="0"/>
+                    <w:bidi w:val="0"/>
+                    <w:adjustRightInd w:val="0"/>
+                    <w:spacing w:after="0" w:line="240" w:lineRule="auto"/>
+                    <w:rPr>
+                      <w:rFonts w:ascii="Consolas" w:hAnsi="Consolas" w:cs="Consolas"/>
+                      <w:color w:val="000000"/>
+                      <w:sz w:val="19"/>
+                      <w:szCs w:val="19"/>
+                      <w:highlight w:val="white"/>
+                    </w:rPr>
+                  </w:pPr>
+                  <w:r>
+                    <w:rPr>
+                      <w:rFonts w:ascii="Consolas" w:hAnsi="Consolas" w:cs="Consolas"/>
+                      <w:color w:val="000000"/>
+                      <w:sz w:val="19"/>
+                      <w:szCs w:val="19"/>
+                      <w:highlight w:val="white"/>
+                    </w:rPr>
+                    <w:t xml:space="preserve">            </w:t>
+                  </w:r>
+                  <w:r>
+                    <w:rPr>
+                      <w:rFonts w:ascii="Consolas" w:hAnsi="Consolas" w:cs="Consolas"/>
+                      <w:color w:val="0000FF"/>
+                      <w:sz w:val="19"/>
+                      <w:szCs w:val="19"/>
+                      <w:highlight w:val="white"/>
+                    </w:rPr>
+                    <w:t>float</w:t>
+                  </w:r>
+                  <w:r>
+                    <w:rPr>
+                      <w:rFonts w:ascii="Consolas" w:hAnsi="Consolas" w:cs="Consolas"/>
+                      <w:color w:val="000000"/>
+                      <w:sz w:val="19"/>
+                      <w:szCs w:val="19"/>
+                      <w:highlight w:val="white"/>
+                    </w:rPr>
+                    <w:t xml:space="preserve"> </w:t>
+                  </w:r>
+                  <w:proofErr w:type="spellStart"/>
+                  <w:r>
+                    <w:rPr>
+                      <w:rFonts w:ascii="Consolas" w:hAnsi="Consolas" w:cs="Consolas"/>
+                      <w:color w:val="000000"/>
+                      <w:sz w:val="19"/>
+                      <w:szCs w:val="19"/>
+                      <w:highlight w:val="white"/>
+                    </w:rPr>
+                    <w:t>i_PercentOfEnergyLeft</w:t>
+                  </w:r>
+                  <w:proofErr w:type="spellEnd"/>
+                  <w:r>
+                    <w:rPr>
+                      <w:rFonts w:ascii="Consolas" w:hAnsi="Consolas" w:cs="Consolas"/>
+                      <w:color w:val="000000"/>
+                      <w:sz w:val="19"/>
+                      <w:szCs w:val="19"/>
+                      <w:highlight w:val="white"/>
+                    </w:rPr>
+                    <w:t>,</w:t>
+                  </w:r>
+                </w:p>
+                <w:p>
+                  <w:pPr>
+                    <w:autoSpaceDE w:val="0"/>
+                    <w:autoSpaceDN w:val="0"/>
+                    <w:bidi w:val="0"/>
+                    <w:adjustRightInd w:val="0"/>
+                    <w:spacing w:after="0" w:line="240" w:lineRule="auto"/>
+                    <w:rPr>
+                      <w:rFonts w:ascii="Consolas" w:hAnsi="Consolas" w:cs="Consolas"/>
+                      <w:color w:val="000000"/>
+                      <w:sz w:val="19"/>
+                      <w:szCs w:val="19"/>
+                      <w:highlight w:val="white"/>
+                    </w:rPr>
+                  </w:pPr>
+                  <w:r>
+                    <w:rPr>
+                      <w:rFonts w:ascii="Consolas" w:hAnsi="Consolas" w:cs="Consolas"/>
+                      <w:color w:val="000000"/>
+                      <w:sz w:val="19"/>
+                      <w:szCs w:val="19"/>
+                      <w:highlight w:val="white"/>
+                    </w:rPr>
+                    <w:t xml:space="preserve">            </w:t>
+                  </w:r>
+                  <w:r>
+                    <w:rPr>
+                      <w:rFonts w:ascii="Consolas" w:hAnsi="Consolas" w:cs="Consolas"/>
+                      <w:color w:val="2B91AF"/>
+                      <w:sz w:val="19"/>
+                      <w:szCs w:val="19"/>
+                      <w:highlight w:val="white"/>
+                    </w:rPr>
+                    <w:t>Energy</w:t>
+                  </w:r>
+                  <w:r>
+                    <w:rPr>
+                      <w:rFonts w:ascii="Consolas" w:hAnsi="Consolas" w:cs="Consolas"/>
+                      <w:color w:val="000000"/>
+                      <w:sz w:val="19"/>
+                      <w:szCs w:val="19"/>
+                      <w:highlight w:val="white"/>
+                    </w:rPr>
+                    <w:t xml:space="preserve"> </w:t>
+                  </w:r>
+                  <w:proofErr w:type="spellStart"/>
+                  <w:r>
+                    <w:rPr>
+                      <w:rFonts w:ascii="Consolas" w:hAnsi="Consolas" w:cs="Consolas"/>
+                      <w:color w:val="000000"/>
+                      <w:sz w:val="19"/>
+                      <w:szCs w:val="19"/>
+                      <w:highlight w:val="white"/>
+                    </w:rPr>
+                    <w:t>i_EnergyType</w:t>
+                  </w:r>
+                  <w:proofErr w:type="spellEnd"/>
+                  <w:r>
+                    <w:rPr>
+                      <w:rFonts w:ascii="Consolas" w:hAnsi="Consolas" w:cs="Consolas"/>
+                      <w:color w:val="000000"/>
+                      <w:sz w:val="19"/>
+                      <w:szCs w:val="19"/>
+                      <w:highlight w:val="white"/>
+                    </w:rPr>
+                    <w:t>,</w:t>
+                  </w:r>
+                </w:p>
+                <w:p>
+                  <w:pPr>
+                    <w:autoSpaceDE w:val="0"/>
+                    <w:autoSpaceDN w:val="0"/>
+                    <w:bidi w:val="0"/>
+                    <w:adjustRightInd w:val="0"/>
+                    <w:spacing w:after="0" w:line="240" w:lineRule="auto"/>
+                    <w:rPr>
+                      <w:rFonts w:ascii="Consolas" w:hAnsi="Consolas" w:cs="Consolas"/>
+                      <w:color w:val="000000"/>
+                      <w:sz w:val="19"/>
+                      <w:szCs w:val="19"/>
+                      <w:highlight w:val="white"/>
+                    </w:rPr>
+                  </w:pPr>
+                  <w:r>
+                    <w:rPr>
+                      <w:rFonts w:ascii="Consolas" w:hAnsi="Consolas" w:cs="Consolas"/>
+                      <w:color w:val="000000"/>
+                      <w:sz w:val="19"/>
+                      <w:szCs w:val="19"/>
+                      <w:highlight w:val="white"/>
+                    </w:rPr>
+                    <w:t xml:space="preserve">            </w:t>
+                  </w:r>
+                  <w:r>
+                    <w:rPr>
+                      <w:rFonts w:ascii="Consolas" w:hAnsi="Consolas" w:cs="Consolas"/>
+                      <w:color w:val="2B91AF"/>
+                      <w:sz w:val="19"/>
+                      <w:szCs w:val="19"/>
+                      <w:highlight w:val="white"/>
+                    </w:rPr>
+                    <w:t>List</w:t>
+                  </w:r>
+                  <w:r>
+                    <w:rPr>
+                      <w:rFonts w:ascii="Consolas" w:hAnsi="Consolas" w:cs="Consolas"/>
+                      <w:color w:val="000000"/>
+                      <w:sz w:val="19"/>
+                      <w:szCs w:val="19"/>
+                      <w:highlight w:val="white"/>
+                    </w:rPr>
+                    <w:t>&lt;</w:t>
+                  </w:r>
+                  <w:r>
+                    <w:rPr>
+                      <w:rFonts w:ascii="Consolas" w:hAnsi="Consolas" w:cs="Consolas"/>
+                      <w:color w:val="2B91AF"/>
+                      <w:sz w:val="19"/>
+                      <w:szCs w:val="19"/>
+                      <w:highlight w:val="white"/>
+                    </w:rPr>
+                    <w:t>Wheel</w:t>
+                  </w:r>
+                  <w:r>
+                    <w:rPr>
+                      <w:rFonts w:ascii="Consolas" w:hAnsi="Consolas" w:cs="Consolas"/>
+                      <w:color w:val="000000"/>
+                      <w:sz w:val="19"/>
+                      <w:szCs w:val="19"/>
+                      <w:highlight w:val="white"/>
+                    </w:rPr>
+                    <w:t xml:space="preserve">&gt; </w:t>
+                  </w:r>
+                  <w:proofErr w:type="spellStart"/>
+                  <w:r>
+                    <w:rPr>
+                      <w:rFonts w:ascii="Consolas" w:hAnsi="Consolas" w:cs="Consolas"/>
+                      <w:color w:val="000000"/>
+                      <w:sz w:val="19"/>
+                      <w:szCs w:val="19"/>
+                      <w:highlight w:val="white"/>
+                    </w:rPr>
+                    <w:t>i_Wheels</w:t>
+                  </w:r>
+                  <w:proofErr w:type="spellEnd"/>
+                  <w:r>
+                    <w:rPr>
+                      <w:rFonts w:ascii="Consolas" w:hAnsi="Consolas" w:cs="Consolas"/>
+                      <w:color w:val="000000"/>
+                      <w:sz w:val="19"/>
+                      <w:szCs w:val="19"/>
+                      <w:highlight w:val="white"/>
+                    </w:rPr>
+                    <w:t>) :</w:t>
+                  </w:r>
+                </w:p>
+                <w:p>
+                  <w:pPr>
+                    <w:autoSpaceDE w:val="0"/>
+                    <w:autoSpaceDN w:val="0"/>
+                    <w:bidi w:val="0"/>
+                    <w:adjustRightInd w:val="0"/>
+                    <w:spacing w:after="0" w:line="240" w:lineRule="auto"/>
+                    <w:rPr>
+                      <w:rFonts w:ascii="Consolas" w:hAnsi="Consolas" w:cs="Consolas"/>
+                      <w:color w:val="000000"/>
+                      <w:sz w:val="19"/>
+                      <w:szCs w:val="19"/>
+                      <w:highlight w:val="white"/>
+                    </w:rPr>
+                  </w:pPr>
+                  <w:r>
+                    <w:rPr>
+                      <w:rFonts w:ascii="Consolas" w:hAnsi="Consolas" w:cs="Consolas"/>
+                      <w:color w:val="000000"/>
+                      <w:sz w:val="19"/>
+                      <w:szCs w:val="19"/>
+                      <w:highlight w:val="white"/>
+                    </w:rPr>
+                    <w:t xml:space="preserve">            </w:t>
+                  </w:r>
+                  <w:r>
+                    <w:rPr>
+                      <w:rFonts w:ascii="Consolas" w:hAnsi="Consolas" w:cs="Consolas"/>
+                      <w:color w:val="0000FF"/>
+                      <w:sz w:val="19"/>
+                      <w:szCs w:val="19"/>
+                      <w:highlight w:val="white"/>
+                    </w:rPr>
+                    <w:t>base</w:t>
+                  </w:r>
+                  <w:r>
+                    <w:rPr>
+                      <w:rFonts w:ascii="Consolas" w:hAnsi="Consolas" w:cs="Consolas"/>
+                      <w:color w:val="000000"/>
+                      <w:sz w:val="19"/>
+                      <w:szCs w:val="19"/>
+                      <w:highlight w:val="white"/>
+                    </w:rPr>
+                    <w:t>(</w:t>
+                  </w:r>
+                </w:p>
+                <w:p>
+                  <w:pPr>
+                    <w:autoSpaceDE w:val="0"/>
+                    <w:autoSpaceDN w:val="0"/>
+                    <w:bidi w:val="0"/>
+                    <w:adjustRightInd w:val="0"/>
+                    <w:spacing w:after="0" w:line="240" w:lineRule="auto"/>
+                    <w:rPr>
+                      <w:rFonts w:ascii="Consolas" w:hAnsi="Consolas" w:cs="Consolas"/>
+                      <w:color w:val="000000"/>
+                      <w:sz w:val="19"/>
+                      <w:szCs w:val="19"/>
+                      <w:highlight w:val="white"/>
+                    </w:rPr>
+                  </w:pPr>
+                  <w:r>
+                    <w:rPr>
+                      <w:rFonts w:ascii="Consolas" w:hAnsi="Consolas" w:cs="Consolas"/>
+                      <w:color w:val="000000"/>
+                      <w:sz w:val="19"/>
+                      <w:szCs w:val="19"/>
+                      <w:highlight w:val="white"/>
+                    </w:rPr>
+                    <w:t xml:space="preserve">                </w:t>
+                  </w:r>
+                  <w:proofErr w:type="spellStart"/>
+                  <w:r>
+                    <w:rPr>
+                      <w:rFonts w:ascii="Consolas" w:hAnsi="Consolas" w:cs="Consolas"/>
+                      <w:color w:val="000000"/>
+                      <w:sz w:val="19"/>
+                      <w:szCs w:val="19"/>
+                      <w:highlight w:val="white"/>
+                    </w:rPr>
+                    <w:t>i_ModelName</w:t>
+                  </w:r>
+                  <w:proofErr w:type="spellEnd"/>
+                  <w:r>
+                    <w:rPr>
+                      <w:rFonts w:ascii="Consolas" w:hAnsi="Consolas" w:cs="Consolas"/>
+                      <w:color w:val="000000"/>
+                      <w:sz w:val="19"/>
+                      <w:szCs w:val="19"/>
+                      <w:highlight w:val="white"/>
+                    </w:rPr>
+                    <w:t>,</w:t>
+                  </w:r>
+                </w:p>
+                <w:p>
+                  <w:pPr>
+                    <w:autoSpaceDE w:val="0"/>
+                    <w:autoSpaceDN w:val="0"/>
+                    <w:bidi w:val="0"/>
+                    <w:adjustRightInd w:val="0"/>
+                    <w:spacing w:after="0" w:line="240" w:lineRule="auto"/>
+                    <w:rPr>
+                      <w:rFonts w:ascii="Consolas" w:hAnsi="Consolas" w:cs="Consolas"/>
+                      <w:color w:val="000000"/>
+                      <w:sz w:val="19"/>
+                      <w:szCs w:val="19"/>
+                      <w:highlight w:val="white"/>
+                    </w:rPr>
+                  </w:pPr>
+                  <w:r>
+                    <w:rPr>
+                      <w:rFonts w:ascii="Consolas" w:hAnsi="Consolas" w:cs="Consolas"/>
+                      <w:color w:val="000000"/>
+                      <w:sz w:val="19"/>
+                      <w:szCs w:val="19"/>
+                      <w:highlight w:val="white"/>
+                    </w:rPr>
+                    <w:t xml:space="preserve">                </w:t>
+                  </w:r>
+                  <w:proofErr w:type="spellStart"/>
+                  <w:r>
+                    <w:rPr>
+                      <w:rFonts w:ascii="Consolas" w:hAnsi="Consolas" w:cs="Consolas"/>
+                      <w:color w:val="000000"/>
+                      <w:sz w:val="19"/>
+                      <w:szCs w:val="19"/>
+                      <w:highlight w:val="white"/>
+                    </w:rPr>
+                    <w:t>i_LicenceNumber</w:t>
+                  </w:r>
+                  <w:proofErr w:type="spellEnd"/>
+                  <w:r>
+                    <w:rPr>
+                      <w:rFonts w:ascii="Consolas" w:hAnsi="Consolas" w:cs="Consolas"/>
+                      <w:color w:val="000000"/>
+                      <w:sz w:val="19"/>
+                      <w:szCs w:val="19"/>
+                      <w:highlight w:val="white"/>
+                    </w:rPr>
+                    <w:t>,</w:t>
+                  </w:r>
+                </w:p>
+                <w:p>
+                  <w:pPr>
+                    <w:autoSpaceDE w:val="0"/>
+                    <w:autoSpaceDN w:val="0"/>
+                    <w:bidi w:val="0"/>
+                    <w:adjustRightInd w:val="0"/>
+                    <w:spacing w:after="0" w:line="240" w:lineRule="auto"/>
+                    <w:rPr>
+                      <w:rFonts w:ascii="Consolas" w:hAnsi="Consolas" w:cs="Consolas"/>
+                      <w:color w:val="000000"/>
+                      <w:sz w:val="19"/>
+                      <w:szCs w:val="19"/>
+                      <w:highlight w:val="white"/>
+                    </w:rPr>
+                  </w:pPr>
+                  <w:r>
+                    <w:rPr>
+                      <w:rFonts w:ascii="Consolas" w:hAnsi="Consolas" w:cs="Consolas"/>
+                      <w:color w:val="000000"/>
+                      <w:sz w:val="19"/>
+                      <w:szCs w:val="19"/>
+                      <w:highlight w:val="white"/>
+                    </w:rPr>
+                    <w:t xml:space="preserve">                </w:t>
+                  </w:r>
+                  <w:proofErr w:type="spellStart"/>
+                  <w:r>
+                    <w:rPr>
+                      <w:rFonts w:ascii="Consolas" w:hAnsi="Consolas" w:cs="Consolas"/>
+                      <w:color w:val="000000"/>
+                      <w:sz w:val="19"/>
+                      <w:szCs w:val="19"/>
+                      <w:highlight w:val="white"/>
+                    </w:rPr>
+                    <w:t>i_PercentOfEnergyLeft</w:t>
+                  </w:r>
+                  <w:proofErr w:type="spellEnd"/>
+                  <w:r>
+                    <w:rPr>
+                      <w:rFonts w:ascii="Consolas" w:hAnsi="Consolas" w:cs="Consolas"/>
+                      <w:color w:val="000000"/>
+                      <w:sz w:val="19"/>
+                      <w:szCs w:val="19"/>
+                      <w:highlight w:val="white"/>
+                    </w:rPr>
+                    <w:t>,</w:t>
+                  </w:r>
+                </w:p>
+                <w:p>
+                  <w:pPr>
+                    <w:autoSpaceDE w:val="0"/>
+                    <w:autoSpaceDN w:val="0"/>
+                    <w:bidi w:val="0"/>
+                    <w:adjustRightInd w:val="0"/>
+                    <w:spacing w:after="0" w:line="240" w:lineRule="auto"/>
+                    <w:rPr>
+                      <w:rFonts w:ascii="Consolas" w:hAnsi="Consolas" w:cs="Consolas"/>
+                      <w:color w:val="000000"/>
+                      <w:sz w:val="19"/>
+                      <w:szCs w:val="19"/>
+                      <w:highlight w:val="white"/>
+                    </w:rPr>
+                  </w:pPr>
+                  <w:r>
+                    <w:rPr>
+                      <w:rFonts w:ascii="Consolas" w:hAnsi="Consolas" w:cs="Consolas"/>
+                      <w:color w:val="000000"/>
+                      <w:sz w:val="19"/>
+                      <w:szCs w:val="19"/>
+                      <w:highlight w:val="white"/>
+                    </w:rPr>
+                    <w:t xml:space="preserve">                </w:t>
+                  </w:r>
+                  <w:proofErr w:type="spellStart"/>
+                  <w:r>
+                    <w:rPr>
+                      <w:rFonts w:ascii="Consolas" w:hAnsi="Consolas" w:cs="Consolas"/>
+                      <w:color w:val="000000"/>
+                      <w:sz w:val="19"/>
+                      <w:szCs w:val="19"/>
+                      <w:highlight w:val="white"/>
+                    </w:rPr>
+                    <w:t>i_EnergyType</w:t>
+                  </w:r>
+                  <w:proofErr w:type="spellEnd"/>
+                  <w:r>
+                    <w:rPr>
+                      <w:rFonts w:ascii="Consolas" w:hAnsi="Consolas" w:cs="Consolas"/>
+                      <w:color w:val="000000"/>
+                      <w:sz w:val="19"/>
+                      <w:szCs w:val="19"/>
+                      <w:highlight w:val="white"/>
+                    </w:rPr>
+                    <w:t>,</w:t>
                   </w:r>
                 </w:p>
                 <w:p>
                   <w:pPr>
                     <w:jc w:val="right"/>
                     <w:rPr>
-                      <w:rFonts w:ascii="Consolas" w:hAnsi="Consolas" w:hint="cs"/>
+                      <w:rFonts w:ascii="Consolas" w:hAnsi="Consolas" w:cs="Consolas"/>
+                      <w:color w:val="0000FF"/>
+                      <w:sz w:val="19"/>
+                      <w:szCs w:val="19"/>
+                      <w:highlight w:val="white"/>
+                    </w:rPr>
+                  </w:pPr>
+                  <w:r>
+                    <w:rPr>
+                      <w:rFonts w:ascii="Consolas" w:hAnsi="Consolas" w:cs="Consolas"/>
+                      <w:color w:val="000000"/>
+                      <w:sz w:val="19"/>
+                      <w:szCs w:val="19"/>
+                      <w:highlight w:val="white"/>
+                    </w:rPr>
+                    <w:t xml:space="preserve">                </w:t>
+                  </w:r>
+                  <w:proofErr w:type="spellStart"/>
+                  <w:r>
+                    <w:rPr>
+                      <w:rFonts w:ascii="Consolas" w:hAnsi="Consolas" w:cs="Consolas"/>
+                      <w:color w:val="000000"/>
+                      <w:sz w:val="19"/>
+                      <w:szCs w:val="19"/>
+                      <w:highlight w:val="white"/>
+                    </w:rPr>
+                    <w:t>i_Wheels</w:t>
+                  </w:r>
+                  <w:proofErr w:type="spellEnd"/>
+                  <w:r>
+                    <w:rPr>
+                      <w:rFonts w:ascii="Consolas" w:hAnsi="Consolas" w:cs="Consolas"/>
+                      <w:color w:val="000000"/>
+                      <w:sz w:val="19"/>
+                      <w:szCs w:val="19"/>
+                      <w:highlight w:val="white"/>
+                    </w:rPr>
+                    <w:t>)</w:t>
+                  </w:r>
+                  <w:r>
+                    <w:rPr>
+                      <w:rFonts w:ascii="Consolas" w:hAnsi="Consolas" w:cs="Consolas"/>
+                      <w:color w:val="0000FF"/>
+                      <w:sz w:val="19"/>
+                      <w:szCs w:val="19"/>
+                      <w:highlight w:val="white"/>
+                    </w:rPr>
+                    <w:t>{}</w:t>
+                  </w:r>
+                  <w:r>
+                    <w:rPr>
+                      <w:rFonts w:ascii="Consolas" w:hAnsi="Consolas" w:cs="Consolas"/>
+                      <w:color w:val="0000FF"/>
+                      <w:sz w:val="19"/>
+                      <w:szCs w:val="19"/>
+                      <w:highlight w:val="white"/>
+                    </w:rPr>
+                    <w:t xml:space="preserve"> </w:t>
+                  </w:r>
+                </w:p>
+                <w:p>
+                  <w:pPr>
+                    <w:jc w:val="right"/>
+                    <w:rPr>
+                      <w:rFonts w:ascii="Consolas" w:hAnsi="Consolas"/>
                       <w:color w:val="000000"/>
                       <w:sz w:val="19"/>
                       <w:szCs w:val="19"/>
@@ -1864,7 +2761,6 @@
                   <w:pPr>
                     <w:jc w:val="right"/>
                     <w:rPr>
-                      <w:rFonts w:hint="cs"/>
                       <w:rtl/>
                     </w:rPr>
                   </w:pPr>
@@ -1878,7 +2774,6 @@
     <w:p>
       <w:pPr>
         <w:rPr>
-          <w:rFonts w:hint="cs"/>
           <w:rtl/>
         </w:rPr>
       </w:pPr>
@@ -2099,7 +2994,7 @@
                   <w:pPr>
                     <w:jc w:val="right"/>
                     <w:rPr>
-                      <w:rFonts w:ascii="Consolas" w:hAnsi="Consolas" w:hint="cs"/>
+                      <w:rFonts w:ascii="Consolas" w:hAnsi="Consolas"/>
                       <w:color w:val="000000"/>
                       <w:sz w:val="19"/>
                       <w:szCs w:val="19"/>
@@ -2111,7 +3006,6 @@
                   <w:pPr>
                     <w:jc w:val="right"/>
                     <w:rPr>
-                      <w:rFonts w:hint="cs"/>
                       <w:rtl/>
                     </w:rPr>
                   </w:pPr>
@@ -2125,7 +3019,6 @@
     <w:p>
       <w:pPr>
         <w:rPr>
-          <w:rFonts w:hint="cs"/>
           <w:rtl/>
         </w:rPr>
       </w:pPr>
@@ -2133,7 +3026,6 @@
     <w:p>
       <w:pPr>
         <w:rPr>
-          <w:rFonts w:hint="cs"/>
           <w:rtl/>
         </w:rPr>
       </w:pPr>
@@ -2141,7 +3033,6 @@
     <w:p>
       <w:pPr>
         <w:rPr>
-          <w:rFonts w:hint="cs"/>
           <w:rtl/>
         </w:rPr>
       </w:pPr>
@@ -2270,7 +3161,7 @@
                   <w:pPr>
                     <w:jc w:val="right"/>
                     <w:rPr>
-                      <w:rFonts w:ascii="Consolas" w:hAnsi="Consolas" w:hint="cs"/>
+                      <w:rFonts w:ascii="Consolas" w:hAnsi="Consolas"/>
                       <w:color w:val="000000"/>
                       <w:sz w:val="19"/>
                       <w:szCs w:val="19"/>
@@ -2344,7 +3235,6 @@
                   <w:pPr>
                     <w:jc w:val="right"/>
                     <w:rPr>
-                      <w:rFonts w:hint="cs"/>
                       <w:rtl/>
                     </w:rPr>
                   </w:pPr>
@@ -2358,7 +3248,6 @@
     <w:p>
       <w:pPr>
         <w:rPr>
-          <w:rFonts w:hint="cs"/>
           <w:rtl/>
         </w:rPr>
       </w:pPr>
@@ -2381,7 +3270,6 @@
     <w:p>
       <w:pPr>
         <w:rPr>
-          <w:rFonts w:hint="cs"/>
           <w:rtl/>
         </w:rPr>
       </w:pPr>
@@ -2389,7 +3277,6 @@
     <w:p>
       <w:pPr>
         <w:rPr>
-          <w:rFonts w:hint="cs"/>
           <w:rtl/>
         </w:rPr>
       </w:pPr>
@@ -2614,7 +3501,7 @@
                   <w:pPr>
                     <w:jc w:val="right"/>
                     <w:rPr>
-                      <w:rFonts w:ascii="Consolas" w:hAnsi="Consolas" w:hint="cs"/>
+                      <w:rFonts w:ascii="Consolas" w:hAnsi="Consolas"/>
                       <w:color w:val="000000"/>
                       <w:sz w:val="19"/>
                       <w:szCs w:val="19"/>
@@ -2841,7 +3728,6 @@
                   <w:pPr>
                     <w:jc w:val="right"/>
                     <w:rPr>
-                      <w:rFonts w:hint="cs"/>
                       <w:rtl/>
                     </w:rPr>
                   </w:pPr>
@@ -2855,7 +3741,6 @@
     <w:p>
       <w:pPr>
         <w:rPr>
-          <w:rFonts w:hint="cs"/>
           <w:rtl/>
         </w:rPr>
       </w:pPr>
@@ -2863,7 +3748,6 @@
     <w:p>
       <w:pPr>
         <w:rPr>
-          <w:rFonts w:hint="cs"/>
           <w:b/>
           <w:bCs/>
           <w:rtl/>
@@ -2873,7 +3757,6 @@
     <w:p>
       <w:pPr>
         <w:rPr>
-          <w:rFonts w:hint="cs"/>
           <w:rtl/>
         </w:rPr>
       </w:pPr>
@@ -2881,7 +3764,6 @@
     <w:p>
       <w:pPr>
         <w:rPr>
-          <w:rFonts w:hint="cs"/>
           <w:rtl/>
         </w:rPr>
       </w:pPr>
@@ -2889,7 +3771,6 @@
     <w:p>
       <w:pPr>
         <w:rPr>
-          <w:rFonts w:hint="cs"/>
           <w:rtl/>
         </w:rPr>
       </w:pPr>
@@ -2897,7 +3778,6 @@
     <w:p>
       <w:pPr>
         <w:rPr>
-          <w:rFonts w:hint="cs"/>
           <w:rtl/>
         </w:rPr>
       </w:pPr>
@@ -2917,7 +3797,6 @@
     <w:p>
       <w:pPr>
         <w:rPr>
-          <w:rFonts w:hint="cs"/>
           <w:rtl/>
         </w:rPr>
       </w:pPr>
@@ -2958,7 +3837,6 @@
     <w:p>
       <w:pPr>
         <w:rPr>
-          <w:rFonts w:hint="cs"/>
           <w:rtl/>
         </w:rPr>
       </w:pPr>
@@ -3010,41 +3888,78 @@
                     <w:spacing w:after="0" w:line="240" w:lineRule="auto"/>
                     <w:rPr>
                       <w:rFonts w:ascii="Consolas" w:hAnsi="Consolas" w:cs="Consolas"/>
-                      <w:color w:val="000000"/>
+                      <w:color w:val="0000FF"/>
                       <w:sz w:val="19"/>
                       <w:szCs w:val="19"/>
                       <w:highlight w:val="white"/>
                     </w:rPr>
                   </w:pPr>
-                  <w:r>
-                    <w:rPr>
-                      <w:rFonts w:ascii="Consolas" w:hAnsi="Consolas" w:cs="Consolas"/>
-                      <w:color w:val="0000FF"/>
-                      <w:sz w:val="19"/>
-                      <w:szCs w:val="19"/>
-                      <w:highlight w:val="white"/>
-                    </w:rPr>
-                    <w:t>private</w:t>
-                  </w:r>
-                  <w:r>
-                    <w:rPr>
-                      <w:rFonts w:ascii="Consolas" w:hAnsi="Consolas" w:cs="Consolas"/>
-                      <w:color w:val="000000"/>
-                      <w:sz w:val="19"/>
-                      <w:szCs w:val="19"/>
-                      <w:highlight w:val="white"/>
-                    </w:rPr>
-                    <w:t xml:space="preserve"> </w:t>
-                  </w:r>
-                  <w:r>
-                    <w:rPr>
-                      <w:rFonts w:ascii="Consolas" w:hAnsi="Consolas" w:cs="Consolas"/>
-                      <w:color w:val="0000FF"/>
-                      <w:sz w:val="19"/>
-                      <w:szCs w:val="19"/>
-                      <w:highlight w:val="white"/>
-                    </w:rPr>
-                    <w:t>float</w:t>
+                </w:p>
+                <w:p>
+                  <w:pPr>
+                    <w:autoSpaceDE w:val="0"/>
+                    <w:autoSpaceDN w:val="0"/>
+                    <w:bidi w:val="0"/>
+                    <w:adjustRightInd w:val="0"/>
+                    <w:spacing w:after="0" w:line="240" w:lineRule="auto"/>
+                    <w:rPr>
+                      <w:rFonts w:ascii="Consolas" w:hAnsi="Consolas" w:cs="Consolas"/>
+                      <w:color w:val="0000FF"/>
+                      <w:sz w:val="19"/>
+                      <w:szCs w:val="19"/>
+                      <w:highlight w:val="white"/>
+                      <w:rtl/>
+                    </w:rPr>
+                  </w:pPr>
+                  <w:r>
+                    <w:rPr>
+                      <w:rFonts w:ascii="Consolas" w:hAnsi="Consolas" w:cs="Consolas"/>
+                      <w:color w:val="0000FF"/>
+                      <w:sz w:val="19"/>
+                      <w:szCs w:val="19"/>
+                      <w:highlight w:val="white"/>
+                    </w:rPr>
+                    <w:t>internal</w:t>
+                  </w:r>
+                  <w:r>
+                    <w:rPr>
+                      <w:rFonts w:ascii="Consolas" w:hAnsi="Consolas" w:cs="Consolas"/>
+                      <w:color w:val="000000"/>
+                      <w:sz w:val="19"/>
+                      <w:szCs w:val="19"/>
+                      <w:highlight w:val="white"/>
+                    </w:rPr>
+                    <w:t xml:space="preserve"> </w:t>
+                  </w:r>
+                  <w:r>
+                    <w:rPr>
+                      <w:rFonts w:ascii="Consolas" w:hAnsi="Consolas" w:cs="Consolas"/>
+                      <w:color w:val="0000FF"/>
+                      <w:sz w:val="19"/>
+                      <w:szCs w:val="19"/>
+                      <w:highlight w:val="white"/>
+                    </w:rPr>
+                    <w:t>override</w:t>
+                  </w:r>
+                  <w:r>
+                    <w:rPr>
+                      <w:rFonts w:ascii="Consolas" w:hAnsi="Consolas" w:cs="Consolas"/>
+                      <w:color w:val="000000"/>
+                      <w:sz w:val="19"/>
+                      <w:szCs w:val="19"/>
+                      <w:highlight w:val="white"/>
+                    </w:rPr>
+                    <w:t xml:space="preserve"> </w:t>
+                  </w:r>
+                  <w:r>
+                    <w:rPr>
+                      <w:rFonts w:ascii="Consolas" w:hAnsi="Consolas" w:cs="Consolas"/>
+                      <w:color w:val="0000FF"/>
+                      <w:sz w:val="19"/>
+                      <w:szCs w:val="19"/>
+                      <w:highlight w:val="white"/>
+                    </w:rPr>
+                    <w:t>void</w:t>
                   </w:r>
                   <w:r>
                     <w:rPr>
@@ -3065,7 +3980,7 @@
                       <w:szCs w:val="19"/>
                       <w:highlight w:val="white"/>
                     </w:rPr>
-                    <w:t>m_TimeLeftOnBatteryInHours</w:t>
+                    <w:t>AddEnergy</w:t>
                   </w:r>
                   <w:proofErr w:type="spellEnd"/>
                   <w:r>
@@ -3076,273 +3991,104 @@
                       <w:szCs w:val="19"/>
                       <w:highlight w:val="white"/>
                     </w:rPr>
-                    <w:t>;</w:t>
+                    <w:t>(</w:t>
+                  </w:r>
+                  <w:r>
+                    <w:rPr>
+                      <w:rFonts w:ascii="Consolas" w:hAnsi="Consolas" w:cs="Consolas"/>
+                      <w:color w:val="2B91AF"/>
+                      <w:sz w:val="19"/>
+                      <w:szCs w:val="19"/>
+                      <w:highlight w:val="white"/>
+                    </w:rPr>
+                    <w:t>Dictionary</w:t>
+                  </w:r>
+                  <w:r>
+                    <w:rPr>
+                      <w:rFonts w:ascii="Consolas" w:hAnsi="Consolas" w:cs="Consolas"/>
+                      <w:color w:val="000000"/>
+                      <w:sz w:val="19"/>
+                      <w:szCs w:val="19"/>
+                      <w:highlight w:val="white"/>
+                    </w:rPr>
+                    <w:t>&lt;</w:t>
+                  </w:r>
+                  <w:r>
+                    <w:rPr>
+                      <w:rFonts w:ascii="Consolas" w:hAnsi="Consolas" w:cs="Consolas"/>
+                      <w:color w:val="0000FF"/>
+                      <w:sz w:val="19"/>
+                      <w:szCs w:val="19"/>
+                      <w:highlight w:val="white"/>
+                    </w:rPr>
+                    <w:t>string</w:t>
+                  </w:r>
+                  <w:r>
+                    <w:rPr>
+                      <w:rFonts w:ascii="Consolas" w:hAnsi="Consolas" w:cs="Consolas"/>
+                      <w:color w:val="000000"/>
+                      <w:sz w:val="19"/>
+                      <w:szCs w:val="19"/>
+                      <w:highlight w:val="white"/>
+                    </w:rPr>
+                    <w:t xml:space="preserve">, </w:t>
+                  </w:r>
+                  <w:r>
+                    <w:rPr>
+                      <w:rFonts w:ascii="Consolas" w:hAnsi="Consolas" w:cs="Consolas"/>
+                      <w:color w:val="0000FF"/>
+                      <w:sz w:val="19"/>
+                      <w:szCs w:val="19"/>
+                      <w:highlight w:val="white"/>
+                    </w:rPr>
+                    <w:t>object</w:t>
+                  </w:r>
+                  <w:r>
+                    <w:rPr>
+                      <w:rFonts w:ascii="Consolas" w:hAnsi="Consolas" w:cs="Consolas"/>
+                      <w:color w:val="000000"/>
+                      <w:sz w:val="19"/>
+                      <w:szCs w:val="19"/>
+                      <w:highlight w:val="white"/>
+                    </w:rPr>
+                    <w:t xml:space="preserve">&gt; </w:t>
+                  </w:r>
+                  <w:proofErr w:type="spellStart"/>
+                  <w:r>
+                    <w:rPr>
+                      <w:rFonts w:ascii="Consolas" w:hAnsi="Consolas" w:cs="Consolas"/>
+                      <w:color w:val="000000"/>
+                      <w:sz w:val="19"/>
+                      <w:szCs w:val="19"/>
+                      <w:highlight w:val="white"/>
+                    </w:rPr>
+                    <w:t>i_ValuesToAddEnergy</w:t>
+                  </w:r>
+                  <w:proofErr w:type="spellEnd"/>
+                  <w:r>
+                    <w:rPr>
+                      <w:rFonts w:ascii="Consolas" w:hAnsi="Consolas" w:cs="Consolas"/>
+                      <w:color w:val="000000"/>
+                      <w:sz w:val="19"/>
+                      <w:szCs w:val="19"/>
+                      <w:highlight w:val="white"/>
+                    </w:rPr>
+                    <w:t>)</w:t>
+                  </w:r>
+                  <w:r>
+                    <w:rPr>
+                      <w:rFonts w:ascii="Consolas" w:hAnsi="Consolas" w:cs="Consolas"/>
+                      <w:color w:val="000000"/>
+                      <w:sz w:val="19"/>
+                      <w:szCs w:val="19"/>
+                    </w:rPr>
+                    <w:t>{}</w:t>
                   </w:r>
                 </w:p>
                 <w:p>
                   <w:pPr>
                     <w:jc w:val="right"/>
                     <w:rPr>
-                      <w:rFonts w:ascii="Consolas" w:hAnsi="Consolas" w:hint="cs"/>
-                      <w:color w:val="000000"/>
-                      <w:sz w:val="19"/>
-                      <w:szCs w:val="19"/>
-                      <w:rtl/>
-                    </w:rPr>
-                  </w:pPr>
-                  <w:r>
-                    <w:rPr>
-                      <w:rFonts w:ascii="Consolas" w:hAnsi="Consolas" w:cs="Consolas"/>
-                      <w:color w:val="0000FF"/>
-                      <w:sz w:val="19"/>
-                      <w:szCs w:val="19"/>
-                      <w:highlight w:val="white"/>
-                    </w:rPr>
-                    <w:t>private</w:t>
-                  </w:r>
-                  <w:r>
-                    <w:rPr>
-                      <w:rFonts w:ascii="Consolas" w:hAnsi="Consolas" w:cs="Consolas"/>
-                      <w:color w:val="000000"/>
-                      <w:sz w:val="19"/>
-                      <w:szCs w:val="19"/>
-                      <w:highlight w:val="white"/>
-                    </w:rPr>
-                    <w:t xml:space="preserve"> </w:t>
-                  </w:r>
-                  <w:r>
-                    <w:rPr>
-                      <w:rFonts w:ascii="Consolas" w:hAnsi="Consolas" w:cs="Consolas"/>
-                      <w:color w:val="0000FF"/>
-                      <w:sz w:val="19"/>
-                      <w:szCs w:val="19"/>
-                      <w:highlight w:val="white"/>
-                    </w:rPr>
-                    <w:t>float</w:t>
-                  </w:r>
-                  <w:r>
-                    <w:rPr>
-                      <w:rFonts w:ascii="Consolas" w:hAnsi="Consolas" w:cs="Consolas"/>
-                      <w:color w:val="000000"/>
-                      <w:sz w:val="19"/>
-                      <w:szCs w:val="19"/>
-                      <w:highlight w:val="white"/>
-                    </w:rPr>
-                    <w:t xml:space="preserve"> </w:t>
-                  </w:r>
-                  <w:proofErr w:type="spellStart"/>
-                  <w:r>
-                    <w:rPr>
-                      <w:rFonts w:ascii="Consolas" w:hAnsi="Consolas" w:cs="Consolas"/>
-                      <w:color w:val="000000"/>
-                      <w:sz w:val="19"/>
-                      <w:szCs w:val="19"/>
-                      <w:highlight w:val="white"/>
-                    </w:rPr>
-                    <w:t>m_MaxTimeInBatteryInHours</w:t>
-                  </w:r>
-                  <w:proofErr w:type="spellEnd"/>
-                  <w:r>
-                    <w:rPr>
-                      <w:rFonts w:ascii="Consolas" w:hAnsi="Consolas" w:cs="Consolas"/>
-                      <w:color w:val="000000"/>
-                      <w:sz w:val="19"/>
-                      <w:szCs w:val="19"/>
-                      <w:highlight w:val="white"/>
-                    </w:rPr>
-                    <w:t>;</w:t>
-                  </w:r>
-                </w:p>
-                <w:p>
-                  <w:pPr>
-                    <w:jc w:val="right"/>
-                    <w:rPr>
-                      <w:rFonts w:ascii="Consolas" w:hAnsi="Consolas" w:hint="cs"/>
-                      <w:color w:val="000000"/>
-                      <w:sz w:val="19"/>
-                      <w:szCs w:val="19"/>
-                      <w:rtl/>
-                    </w:rPr>
-                  </w:pPr>
-                  <w:r>
-                    <w:rPr>
-                      <w:rFonts w:ascii="Consolas" w:hAnsi="Consolas" w:cs="Consolas"/>
-                      <w:color w:val="0000FF"/>
-                      <w:sz w:val="19"/>
-                      <w:szCs w:val="19"/>
-                      <w:highlight w:val="white"/>
-                    </w:rPr>
-                    <w:t>internal</w:t>
-                  </w:r>
-                  <w:r>
-                    <w:rPr>
-                      <w:rFonts w:ascii="Consolas" w:hAnsi="Consolas" w:cs="Consolas"/>
-                      <w:color w:val="000000"/>
-                      <w:sz w:val="19"/>
-                      <w:szCs w:val="19"/>
-                      <w:highlight w:val="white"/>
-                    </w:rPr>
-                    <w:t xml:space="preserve"> </w:t>
-                  </w:r>
-                  <w:r>
-                    <w:rPr>
-                      <w:rFonts w:ascii="Consolas" w:hAnsi="Consolas" w:cs="Consolas"/>
-                      <w:color w:val="0000FF"/>
-                      <w:sz w:val="19"/>
-                      <w:szCs w:val="19"/>
-                      <w:highlight w:val="white"/>
-                    </w:rPr>
-                    <w:t>override</w:t>
-                  </w:r>
-                  <w:r>
-                    <w:rPr>
-                      <w:rFonts w:ascii="Consolas" w:hAnsi="Consolas" w:cs="Consolas"/>
-                      <w:color w:val="000000"/>
-                      <w:sz w:val="19"/>
-                      <w:szCs w:val="19"/>
-                      <w:highlight w:val="white"/>
-                    </w:rPr>
-                    <w:t xml:space="preserve"> </w:t>
-                  </w:r>
-                  <w:r>
-                    <w:rPr>
-                      <w:rFonts w:ascii="Consolas" w:hAnsi="Consolas" w:cs="Consolas"/>
-                      <w:color w:val="0000FF"/>
-                      <w:sz w:val="19"/>
-                      <w:szCs w:val="19"/>
-                      <w:highlight w:val="white"/>
-                    </w:rPr>
-                    <w:t>void</w:t>
-                  </w:r>
-                  <w:r>
-                    <w:rPr>
-                      <w:rFonts w:ascii="Consolas" w:hAnsi="Consolas" w:cs="Consolas"/>
-                      <w:color w:val="000000"/>
-                      <w:sz w:val="19"/>
-                      <w:szCs w:val="19"/>
-                      <w:highlight w:val="white"/>
-                    </w:rPr>
-                    <w:t xml:space="preserve"> </w:t>
-                  </w:r>
-                  <w:proofErr w:type="spellStart"/>
-                  <w:r>
-                    <w:rPr>
-                      <w:rFonts w:ascii="Consolas" w:hAnsi="Consolas" w:cs="Consolas"/>
-                      <w:color w:val="000000"/>
-                      <w:sz w:val="19"/>
-                      <w:szCs w:val="19"/>
-                      <w:highlight w:val="white"/>
-                    </w:rPr>
-                    <w:t>AddEnergy</w:t>
-                  </w:r>
-                  <w:proofErr w:type="spellEnd"/>
-                  <w:r>
-                    <w:rPr>
-                      <w:rFonts w:ascii="Consolas" w:hAnsi="Consolas" w:cs="Consolas"/>
-                      <w:color w:val="000000"/>
-                      <w:sz w:val="19"/>
-                      <w:szCs w:val="19"/>
-                      <w:highlight w:val="white"/>
-                    </w:rPr>
-                    <w:t>(</w:t>
-                  </w:r>
-                  <w:r>
-                    <w:rPr>
-                      <w:rFonts w:ascii="Consolas" w:hAnsi="Consolas" w:cs="Consolas"/>
-                      <w:color w:val="2B91AF"/>
-                      <w:sz w:val="19"/>
-                      <w:szCs w:val="19"/>
-                      <w:highlight w:val="white"/>
-                    </w:rPr>
-                    <w:t>Dictionary</w:t>
-                  </w:r>
-                  <w:r>
-                    <w:rPr>
-                      <w:rFonts w:ascii="Consolas" w:hAnsi="Consolas" w:cs="Consolas"/>
-                      <w:color w:val="000000"/>
-                      <w:sz w:val="19"/>
-                      <w:szCs w:val="19"/>
-                      <w:highlight w:val="white"/>
-                    </w:rPr>
-                    <w:t>&lt;</w:t>
-                  </w:r>
-                  <w:r>
-                    <w:rPr>
-                      <w:rFonts w:ascii="Consolas" w:hAnsi="Consolas" w:cs="Consolas"/>
-                      <w:color w:val="0000FF"/>
-                      <w:sz w:val="19"/>
-                      <w:szCs w:val="19"/>
-                      <w:highlight w:val="white"/>
-                    </w:rPr>
-                    <w:t>string</w:t>
-                  </w:r>
-                  <w:r>
-                    <w:rPr>
-                      <w:rFonts w:ascii="Consolas" w:hAnsi="Consolas" w:cs="Consolas"/>
-                      <w:color w:val="000000"/>
-                      <w:sz w:val="19"/>
-                      <w:szCs w:val="19"/>
-                      <w:highlight w:val="white"/>
-                    </w:rPr>
-                    <w:t xml:space="preserve">, </w:t>
-                  </w:r>
-                  <w:r>
-                    <w:rPr>
-                      <w:rFonts w:ascii="Consolas" w:hAnsi="Consolas" w:cs="Consolas"/>
-                      <w:color w:val="0000FF"/>
-                      <w:sz w:val="19"/>
-                      <w:szCs w:val="19"/>
-                      <w:highlight w:val="white"/>
-                    </w:rPr>
-                    <w:t>object</w:t>
-                  </w:r>
-                  <w:r>
-                    <w:rPr>
-                      <w:rFonts w:ascii="Consolas" w:hAnsi="Consolas" w:cs="Consolas"/>
-                      <w:color w:val="000000"/>
-                      <w:sz w:val="19"/>
-                      <w:szCs w:val="19"/>
-                      <w:highlight w:val="white"/>
-                    </w:rPr>
-                    <w:t xml:space="preserve">&gt; </w:t>
-                  </w:r>
-                  <w:proofErr w:type="spellStart"/>
-                  <w:r>
-                    <w:rPr>
-                      <w:rFonts w:ascii="Consolas" w:hAnsi="Consolas" w:cs="Consolas"/>
-                      <w:color w:val="000000"/>
-                      <w:sz w:val="19"/>
-                      <w:szCs w:val="19"/>
-                      <w:highlight w:val="white"/>
-                    </w:rPr>
-                    <w:t>i_ValuesToAddEnergy</w:t>
-                  </w:r>
-                  <w:proofErr w:type="spellEnd"/>
-                  <w:r>
-                    <w:rPr>
-                      <w:rFonts w:ascii="Consolas" w:hAnsi="Consolas" w:cs="Consolas"/>
-                      <w:color w:val="000000"/>
-                      <w:sz w:val="19"/>
-                      <w:szCs w:val="19"/>
-                      <w:highlight w:val="white"/>
-                    </w:rPr>
-                    <w:t>)</w:t>
-                  </w:r>
-                  <w:r>
-                    <w:rPr>
-                      <w:rFonts w:ascii="Consolas" w:hAnsi="Consolas" w:cs="Consolas"/>
-                      <w:color w:val="000000"/>
-                      <w:sz w:val="19"/>
-                      <w:szCs w:val="19"/>
-                    </w:rPr>
-                    <w:t>{}</w:t>
-                  </w:r>
-                </w:p>
-                <w:p>
-                  <w:pPr>
-                    <w:jc w:val="right"/>
-                    <w:rPr>
-                      <w:rFonts w:hint="cs"/>
                       <w:rtl/>
                     </w:rPr>
                   </w:pPr>
@@ -3553,7 +4299,7 @@
                   <w:pPr>
                     <w:jc w:val="right"/>
                     <w:rPr>
-                      <w:rFonts w:ascii="Consolas" w:hAnsi="Consolas" w:hint="cs"/>
+                      <w:rFonts w:ascii="Consolas" w:hAnsi="Consolas"/>
                       <w:color w:val="000000"/>
                       <w:sz w:val="19"/>
                       <w:szCs w:val="19"/>
@@ -3627,7 +4373,7 @@
                   <w:pPr>
                     <w:jc w:val="right"/>
                     <w:rPr>
-                      <w:rFonts w:ascii="Consolas" w:hAnsi="Consolas" w:hint="cs"/>
+                      <w:rFonts w:ascii="Consolas" w:hAnsi="Consolas"/>
                       <w:color w:val="000000"/>
                       <w:sz w:val="19"/>
                       <w:szCs w:val="19"/>
@@ -3812,7 +4558,6 @@
                   <w:pPr>
                     <w:jc w:val="right"/>
                     <w:rPr>
-                      <w:rFonts w:hint="cs"/>
                       <w:rtl/>
                     </w:rPr>
                   </w:pPr>
@@ -4355,7 +5100,7 @@
 </file>
 
 <file path=customXml/itemProps1.xml><?xml version="1.0" encoding="utf-8"?>
-<ds:datastoreItem xmlns:ds="http://schemas.openxmlformats.org/officeDocument/2006/customXml" ds:itemID="{262F686D-28BD-44F1-A4BA-7468711901BF}">
+<ds:datastoreItem xmlns:ds="http://schemas.openxmlformats.org/officeDocument/2006/customXml" ds:itemID="{75F13C08-72B2-49ED-BF69-680BDF698EF6}">
   <ds:schemaRefs>
     <ds:schemaRef ds:uri="http://schemas.openxmlformats.org/officeDocument/2006/bibliography"/>
   </ds:schemaRefs>
